--- a/Dossier Projet/images/base de données/BDjack/Listebd.docx
+++ b/Dossier Projet/images/base de données/BDjack/Listebd.docx
@@ -111,21 +111,8 @@
             <w:u w:val="single"/>
             <w:lang w:eastAsia="fr-FR"/>
           </w:rPr>
-          <w:t>Jean-Baptiste </w:t>
+          <w:t>Jean-Baptiste Andreae</w:t>
         </w:r>
-        <w:proofErr w:type="spellStart"/>
-        <w:r>
-          <w:rPr>
-            <w:rFonts w:ascii="Times New Roman" w:eastAsia="Times New Roman" w:hAnsi="Times New Roman" w:cs="Times New Roman"/>
-            <w:color w:val="0000FF"/>
-            <w:sz w:val="24"/>
-            <w:szCs w:val="24"/>
-            <w:u w:val="single"/>
-            <w:lang w:eastAsia="fr-FR"/>
-          </w:rPr>
-          <w:t>Andreae</w:t>
-        </w:r>
-        <w:proofErr w:type="spellEnd"/>
       </w:hyperlink>
       <w:r>
         <w:rPr>
@@ -146,21 +133,8 @@
             <w:u w:val="single"/>
             <w:lang w:eastAsia="fr-FR"/>
           </w:rPr>
-          <w:t> </w:t>
+          <w:t> Lupano</w:t>
         </w:r>
-        <w:proofErr w:type="spellStart"/>
-        <w:r>
-          <w:rPr>
-            <w:rFonts w:ascii="Times New Roman" w:eastAsia="Times New Roman" w:hAnsi="Times New Roman" w:cs="Times New Roman"/>
-            <w:color w:val="0000FF"/>
-            <w:sz w:val="24"/>
-            <w:szCs w:val="24"/>
-            <w:u w:val="single"/>
-            <w:lang w:eastAsia="fr-FR"/>
-          </w:rPr>
-          <w:t>Lupano</w:t>
-        </w:r>
-        <w:proofErr w:type="spellEnd"/>
       </w:hyperlink>
       <w:r>
         <w:rPr>
@@ -225,6 +199,15 @@
         </w:rPr>
         <w:t xml:space="preserve"> </w:t>
       </w:r>
+      <w:r>
+        <w:rPr>
+          <w:rFonts w:ascii="Times New Roman" w:eastAsia="Times New Roman" w:hAnsi="Times New Roman" w:cs="Times New Roman"/>
+          <w:sz w:val="24"/>
+          <w:szCs w:val="24"/>
+          <w:lang w:eastAsia="fr-FR"/>
+        </w:rPr>
+        <w:t xml:space="preserve">– 8 </w:t>
+      </w:r>
     </w:p>
     <w:p>
       <w:pPr>
@@ -451,33 +434,7 @@
           <w:szCs w:val="48"/>
           <w:lang w:eastAsia="fr-FR"/>
         </w:rPr>
-        <w:t>Les mondes d'</w:t>
-      </w:r>
-      <w:proofErr w:type="spellStart"/>
-      <w:r>
-        <w:rPr>
-          <w:rFonts w:ascii="Times New Roman" w:eastAsia="Times New Roman" w:hAnsi="Times New Roman" w:cs="Times New Roman"/>
-          <w:b/>
-          <w:bCs/>
-          <w:kern w:val="36"/>
-          <w:sz w:val="48"/>
-          <w:szCs w:val="48"/>
-          <w:lang w:eastAsia="fr-FR"/>
-        </w:rPr>
-        <w:t>Aldebaran</w:t>
-      </w:r>
-      <w:proofErr w:type="spellEnd"/>
-      <w:r>
-        <w:rPr>
-          <w:rFonts w:ascii="Times New Roman" w:eastAsia="Times New Roman" w:hAnsi="Times New Roman" w:cs="Times New Roman"/>
-          <w:b/>
-          <w:bCs/>
-          <w:kern w:val="36"/>
-          <w:sz w:val="48"/>
-          <w:szCs w:val="48"/>
-          <w:lang w:eastAsia="fr-FR"/>
-        </w:rPr>
-        <w:t>| Survivants : anomalies quantiques</w:t>
+        <w:t>Les mondes d'Aldebaran| Survivants : anomalies quantiques</w:t>
       </w:r>
     </w:p>
     <w:p>
@@ -628,6 +585,15 @@
         </w:rPr>
         <w:t xml:space="preserve"> </w:t>
       </w:r>
+      <w:r>
+        <w:rPr>
+          <w:rFonts w:ascii="Times New Roman" w:eastAsia="Times New Roman" w:hAnsi="Times New Roman" w:cs="Times New Roman"/>
+          <w:sz w:val="24"/>
+          <w:szCs w:val="24"/>
+          <w:lang w:eastAsia="fr-FR"/>
+        </w:rPr>
+        <w:t>- 9</w:t>
+      </w:r>
     </w:p>
     <w:p>
       <w:pPr>
@@ -749,19 +715,8 @@
           <w:szCs w:val="24"/>
           <w:lang w:eastAsia="fr-FR"/>
         </w:rPr>
-        <w:t>Les mondes d'</w:t>
-      </w:r>
-      <w:proofErr w:type="spellStart"/>
-      <w:r>
-        <w:rPr>
-          <w:rFonts w:ascii="Times New Roman" w:eastAsia="Times New Roman" w:hAnsi="Times New Roman" w:cs="Times New Roman"/>
-          <w:sz w:val="24"/>
-          <w:szCs w:val="24"/>
-          <w:lang w:eastAsia="fr-FR"/>
-        </w:rPr>
-        <w:t>Aldebaran</w:t>
-      </w:r>
-      <w:proofErr w:type="spellEnd"/>
+        <w:t>Les mondes d'Aldebaran</w:t>
+      </w:r>
     </w:p>
     <w:p>
       <w:pPr>
@@ -973,21 +928,8 @@
             <w:u w:val="single"/>
             <w:lang w:eastAsia="fr-FR"/>
           </w:rPr>
-          <w:t>Jean-Michel </w:t>
+          <w:t>Jean-Michel Ponzio</w:t>
         </w:r>
-        <w:proofErr w:type="spellStart"/>
-        <w:r>
-          <w:rPr>
-            <w:rFonts w:ascii="Times New Roman" w:eastAsia="Times New Roman" w:hAnsi="Times New Roman" w:cs="Times New Roman"/>
-            <w:color w:val="0000FF"/>
-            <w:sz w:val="24"/>
-            <w:szCs w:val="24"/>
-            <w:u w:val="single"/>
-            <w:lang w:eastAsia="fr-FR"/>
-          </w:rPr>
-          <w:t>Ponzio</w:t>
-        </w:r>
-        <w:proofErr w:type="spellEnd"/>
       </w:hyperlink>
       <w:r>
         <w:rPr>
@@ -1031,7 +973,6 @@
         </w:rPr>
       </w:pPr>
       <w:hyperlink r:id="rId15" w:history="1">
-        <w:proofErr w:type="spellStart"/>
         <w:r>
           <w:rPr>
             <w:rFonts w:ascii="Times New Roman" w:eastAsia="Times New Roman" w:hAnsi="Times New Roman" w:cs="Times New Roman"/>
@@ -1043,7 +984,6 @@
           </w:rPr>
           <w:t>Ankama</w:t>
         </w:r>
-        <w:proofErr w:type="spellEnd"/>
       </w:hyperlink>
       <w:r>
         <w:rPr>
@@ -1054,6 +994,15 @@
         </w:rPr>
         <w:t xml:space="preserve"> </w:t>
       </w:r>
+      <w:r>
+        <w:rPr>
+          <w:rFonts w:ascii="Times New Roman" w:eastAsia="Times New Roman" w:hAnsi="Times New Roman" w:cs="Times New Roman"/>
+          <w:sz w:val="24"/>
+          <w:szCs w:val="24"/>
+          <w:lang w:eastAsia="fr-FR"/>
+        </w:rPr>
+        <w:t>- 10</w:t>
+      </w:r>
     </w:p>
     <w:p>
       <w:pPr>
@@ -1175,30 +1124,8 @@
           <w:szCs w:val="24"/>
           <w:lang w:eastAsia="fr-FR"/>
         </w:rPr>
-        <w:t xml:space="preserve">Les univers de Stefan </w:t>
-      </w:r>
-      <w:proofErr w:type="spellStart"/>
-      <w:r>
-        <w:rPr>
-          <w:rFonts w:ascii="Times New Roman" w:eastAsia="Times New Roman" w:hAnsi="Times New Roman" w:cs="Times New Roman"/>
-          <w:sz w:val="24"/>
-          <w:szCs w:val="24"/>
-          <w:lang w:eastAsia="fr-FR"/>
-        </w:rPr>
-        <w:t>Wul</w:t>
-      </w:r>
-      <w:proofErr w:type="gramStart"/>
-      <w:r>
-        <w:rPr>
-          <w:rFonts w:ascii="Times New Roman" w:eastAsia="Times New Roman" w:hAnsi="Times New Roman" w:cs="Times New Roman"/>
-          <w:sz w:val="24"/>
-          <w:szCs w:val="24"/>
-          <w:lang w:eastAsia="fr-FR"/>
-        </w:rPr>
-        <w:t>,Terminus</w:t>
-      </w:r>
-      <w:proofErr w:type="spellEnd"/>
-      <w:proofErr w:type="gramEnd"/>
+        <w:t>Les univers de Stefan Wul,Terminus</w:t>
+      </w:r>
     </w:p>
     <w:p>
       <w:pPr>
@@ -1291,7 +1218,6 @@
           <w:lang w:eastAsia="fr-FR"/>
         </w:rPr>
       </w:pPr>
-      <w:proofErr w:type="spellStart"/>
       <w:r>
         <w:rPr>
           <w:rFonts w:ascii="Times New Roman" w:eastAsia="Times New Roman" w:hAnsi="Times New Roman" w:cs="Times New Roman"/>
@@ -1304,7 +1230,6 @@
         </w:rPr>
         <w:t>Centaurus</w:t>
       </w:r>
-      <w:proofErr w:type="spellEnd"/>
     </w:p>
     <w:p>
       <w:pPr>
@@ -1388,21 +1313,8 @@
             <w:u w:val="single"/>
             <w:lang w:eastAsia="fr-FR"/>
           </w:rPr>
-          <w:t>Zoran </w:t>
+          <w:t>Zoran Janjetov</w:t>
         </w:r>
-        <w:proofErr w:type="spellStart"/>
-        <w:r>
-          <w:rPr>
-            <w:rFonts w:ascii="Times New Roman" w:eastAsia="Times New Roman" w:hAnsi="Times New Roman" w:cs="Times New Roman"/>
-            <w:color w:val="0000FF"/>
-            <w:sz w:val="24"/>
-            <w:szCs w:val="24"/>
-            <w:u w:val="single"/>
-            <w:lang w:eastAsia="fr-FR"/>
-          </w:rPr>
-          <w:t>Janjetov</w:t>
-        </w:r>
-        <w:proofErr w:type="spellEnd"/>
       </w:hyperlink>
       <w:r>
         <w:rPr>
@@ -1489,6 +1401,15 @@
         </w:rPr>
         <w:t xml:space="preserve"> </w:t>
       </w:r>
+      <w:r>
+        <w:rPr>
+          <w:rFonts w:ascii="Times New Roman" w:eastAsia="Times New Roman" w:hAnsi="Times New Roman" w:cs="Times New Roman"/>
+          <w:sz w:val="24"/>
+          <w:szCs w:val="24"/>
+          <w:lang w:eastAsia="fr-FR"/>
+        </w:rPr>
+        <w:t>- 11</w:t>
+      </w:r>
     </w:p>
     <w:p>
       <w:pPr>
@@ -1603,28 +1524,15 @@
           <w:lang w:eastAsia="fr-FR"/>
         </w:rPr>
       </w:pPr>
-      <w:proofErr w:type="spellStart"/>
-      <w:r>
-        <w:rPr>
-          <w:rFonts w:ascii="Times New Roman" w:eastAsia="Times New Roman" w:hAnsi="Times New Roman" w:cs="Times New Roman"/>
-          <w:sz w:val="24"/>
-          <w:szCs w:val="24"/>
-          <w:lang w:eastAsia="fr-FR"/>
-        </w:rPr>
-        <w:t>Centaurus</w:t>
-      </w:r>
-      <w:proofErr w:type="gramStart"/>
-      <w:r>
-        <w:rPr>
-          <w:rFonts w:ascii="Times New Roman" w:eastAsia="Times New Roman" w:hAnsi="Times New Roman" w:cs="Times New Roman"/>
-          <w:sz w:val="24"/>
-          <w:szCs w:val="24"/>
-          <w:lang w:eastAsia="fr-FR"/>
-        </w:rPr>
-        <w:t>,Néopolis</w:t>
-      </w:r>
-      <w:proofErr w:type="spellEnd"/>
-      <w:proofErr w:type="gramEnd"/>
+      <w:r>
+        <w:rPr>
+          <w:rFonts w:ascii="Times New Roman" w:eastAsia="Times New Roman" w:hAnsi="Times New Roman" w:cs="Times New Roman"/>
+          <w:sz w:val="24"/>
+          <w:szCs w:val="24"/>
+          <w:lang w:eastAsia="fr-FR"/>
+        </w:rPr>
+        <w:t>Centaurus,Néopolis</w:t>
+      </w:r>
     </w:p>
     <w:p>
       <w:pPr>
@@ -1717,7 +1625,6 @@
           <w:lang w:eastAsia="fr-FR"/>
         </w:rPr>
       </w:pPr>
-      <w:proofErr w:type="spellStart"/>
       <w:r>
         <w:rPr>
           <w:rFonts w:ascii="Times New Roman" w:eastAsia="Times New Roman" w:hAnsi="Times New Roman" w:cs="Times New Roman"/>
@@ -1728,20 +1635,7 @@
           <w:szCs w:val="48"/>
           <w:lang w:eastAsia="fr-FR"/>
         </w:rPr>
-        <w:t>Space</w:t>
-      </w:r>
-      <w:proofErr w:type="spellEnd"/>
-      <w:r>
-        <w:rPr>
-          <w:rFonts w:ascii="Times New Roman" w:eastAsia="Times New Roman" w:hAnsi="Times New Roman" w:cs="Times New Roman"/>
-          <w:b/>
-          <w:bCs/>
-          <w:kern w:val="36"/>
-          <w:sz w:val="48"/>
-          <w:szCs w:val="48"/>
-          <w:lang w:eastAsia="fr-FR"/>
-        </w:rPr>
-        <w:t xml:space="preserve"> gangsters</w:t>
+        <w:t>Space gangsters</w:t>
       </w:r>
     </w:p>
     <w:p>
@@ -1826,21 +1720,8 @@
             <w:u w:val="single"/>
             <w:lang w:eastAsia="fr-FR"/>
           </w:rPr>
-          <w:t>Julien </w:t>
+          <w:t>Julien Motteler</w:t>
         </w:r>
-        <w:proofErr w:type="spellStart"/>
-        <w:r>
-          <w:rPr>
-            <w:rFonts w:ascii="Times New Roman" w:eastAsia="Times New Roman" w:hAnsi="Times New Roman" w:cs="Times New Roman"/>
-            <w:color w:val="0000FF"/>
-            <w:sz w:val="24"/>
-            <w:szCs w:val="24"/>
-            <w:u w:val="single"/>
-            <w:lang w:eastAsia="fr-FR"/>
-          </w:rPr>
-          <w:t>Motteler</w:t>
-        </w:r>
-        <w:proofErr w:type="spellEnd"/>
       </w:hyperlink>
       <w:r>
         <w:rPr>
@@ -1905,6 +1786,15 @@
         </w:rPr>
         <w:t xml:space="preserve"> </w:t>
       </w:r>
+      <w:r>
+        <w:rPr>
+          <w:rFonts w:ascii="Times New Roman" w:eastAsia="Times New Roman" w:hAnsi="Times New Roman" w:cs="Times New Roman"/>
+          <w:sz w:val="24"/>
+          <w:szCs w:val="24"/>
+          <w:lang w:eastAsia="fr-FR"/>
+        </w:rPr>
+        <w:t>- 12</w:t>
+      </w:r>
     </w:p>
     <w:p>
       <w:pPr>
@@ -2020,36 +1910,14 @@
           <w:lang w:eastAsia="fr-FR"/>
         </w:rPr>
       </w:pPr>
-      <w:proofErr w:type="spellStart"/>
-      <w:r>
-        <w:rPr>
-          <w:rFonts w:ascii="Times New Roman" w:eastAsia="Times New Roman" w:hAnsi="Times New Roman" w:cs="Times New Roman"/>
-          <w:sz w:val="24"/>
-          <w:szCs w:val="24"/>
-          <w:lang w:eastAsia="fr-FR"/>
-        </w:rPr>
-        <w:t>Néogénésis</w:t>
-      </w:r>
-      <w:proofErr w:type="gramStart"/>
-      <w:r>
-        <w:rPr>
-          <w:rFonts w:ascii="Times New Roman" w:eastAsia="Times New Roman" w:hAnsi="Times New Roman" w:cs="Times New Roman"/>
-          <w:sz w:val="24"/>
-          <w:szCs w:val="24"/>
-          <w:lang w:eastAsia="fr-FR"/>
-        </w:rPr>
-        <w:t>,Space</w:t>
-      </w:r>
-      <w:proofErr w:type="spellEnd"/>
-      <w:proofErr w:type="gramEnd"/>
-      <w:r>
-        <w:rPr>
-          <w:rFonts w:ascii="Times New Roman" w:eastAsia="Times New Roman" w:hAnsi="Times New Roman" w:cs="Times New Roman"/>
-          <w:sz w:val="24"/>
-          <w:szCs w:val="24"/>
-          <w:lang w:eastAsia="fr-FR"/>
-        </w:rPr>
-        <w:t xml:space="preserve"> gangsters</w:t>
+      <w:r>
+        <w:rPr>
+          <w:rFonts w:ascii="Times New Roman" w:eastAsia="Times New Roman" w:hAnsi="Times New Roman" w:cs="Times New Roman"/>
+          <w:sz w:val="24"/>
+          <w:szCs w:val="24"/>
+          <w:lang w:eastAsia="fr-FR"/>
+        </w:rPr>
+        <w:t>Néogénésis,Space gangsters</w:t>
       </w:r>
     </w:p>
     <w:p>
@@ -2130,6 +1998,13 @@
     </w:p>
     <w:p/>
     <w:p>
+      <w:r>
+        <w:t>----------------------------------------------------------------------------- Pour les tests d’ajout</w:t>
+      </w:r>
+      <w:bookmarkStart w:id="0" w:name="_GoBack"/>
+      <w:bookmarkEnd w:id="0"/>
+    </w:p>
+    <w:p>
       <w:pPr>
         <w:spacing w:before="100" w:beforeAutospacing="1" w:after="100" w:afterAutospacing="1" w:line="240" w:lineRule="auto"/>
         <w:outlineLvl w:val="0"/>
@@ -2153,48 +2028,8 @@
           <w:szCs w:val="48"/>
           <w:lang w:eastAsia="fr-FR"/>
         </w:rPr>
-        <w:t xml:space="preserve">Star </w:t>
-      </w:r>
-      <w:proofErr w:type="spellStart"/>
-      <w:r>
-        <w:rPr>
-          <w:rFonts w:ascii="Times New Roman" w:eastAsia="Times New Roman" w:hAnsi="Times New Roman" w:cs="Times New Roman"/>
-          <w:b/>
-          <w:bCs/>
-          <w:kern w:val="36"/>
-          <w:sz w:val="48"/>
-          <w:szCs w:val="48"/>
-          <w:lang w:eastAsia="fr-FR"/>
-        </w:rPr>
-        <w:t>Wars</w:t>
-      </w:r>
-      <w:proofErr w:type="spellEnd"/>
-      <w:r>
-        <w:rPr>
-          <w:rFonts w:ascii="Times New Roman" w:eastAsia="Times New Roman" w:hAnsi="Times New Roman" w:cs="Times New Roman"/>
-          <w:b/>
-          <w:bCs/>
-          <w:kern w:val="36"/>
-          <w:sz w:val="48"/>
-          <w:szCs w:val="48"/>
-          <w:lang w:eastAsia="fr-FR"/>
-        </w:rPr>
-        <w:t xml:space="preserve"> : l'ordre </w:t>
-      </w:r>
-      <w:proofErr w:type="spellStart"/>
-      <w:r>
-        <w:rPr>
-          <w:rFonts w:ascii="Times New Roman" w:eastAsia="Times New Roman" w:hAnsi="Times New Roman" w:cs="Times New Roman"/>
-          <w:b/>
-          <w:bCs/>
-          <w:kern w:val="36"/>
-          <w:sz w:val="48"/>
-          <w:szCs w:val="48"/>
-          <w:lang w:eastAsia="fr-FR"/>
-        </w:rPr>
-        <w:t>Jedi</w:t>
-      </w:r>
-      <w:proofErr w:type="spellEnd"/>
+        <w:t>Star Wars : l'ordre Jedi</w:t>
+      </w:r>
     </w:p>
     <w:p>
       <w:pPr>
@@ -2269,7 +2104,6 @@
         </w:rPr>
       </w:pPr>
       <w:hyperlink r:id="rId27" w:history="1">
-        <w:proofErr w:type="spellStart"/>
         <w:r>
           <w:rPr>
             <w:rFonts w:ascii="Times New Roman" w:eastAsia="Times New Roman" w:hAnsi="Times New Roman" w:cs="Times New Roman"/>
@@ -2279,19 +2113,7 @@
             <w:u w:val="single"/>
             <w:lang w:eastAsia="fr-FR"/>
           </w:rPr>
-          <w:t>Davidé</w:t>
-        </w:r>
-        <w:proofErr w:type="spellEnd"/>
-        <w:r>
-          <w:rPr>
-            <w:rFonts w:ascii="Times New Roman" w:eastAsia="Times New Roman" w:hAnsi="Times New Roman" w:cs="Times New Roman"/>
-            <w:color w:val="0000FF"/>
-            <w:sz w:val="24"/>
-            <w:szCs w:val="24"/>
-            <w:u w:val="single"/>
-            <w:lang w:eastAsia="fr-FR"/>
-          </w:rPr>
-          <w:t> Fabbri</w:t>
+          <w:t>Davidé Fabbri</w:t>
         </w:r>
       </w:hyperlink>
       <w:r>
@@ -2313,21 +2135,8 @@
             <w:u w:val="single"/>
             <w:lang w:eastAsia="fr-FR"/>
           </w:rPr>
-          <w:t>Randy </w:t>
+          <w:t>Randy Stradley</w:t>
         </w:r>
-        <w:proofErr w:type="spellStart"/>
-        <w:r>
-          <w:rPr>
-            <w:rFonts w:ascii="Times New Roman" w:eastAsia="Times New Roman" w:hAnsi="Times New Roman" w:cs="Times New Roman"/>
-            <w:color w:val="0000FF"/>
-            <w:sz w:val="24"/>
-            <w:szCs w:val="24"/>
-            <w:u w:val="single"/>
-            <w:lang w:eastAsia="fr-FR"/>
-          </w:rPr>
-          <w:t>Stradley</w:t>
-        </w:r>
-        <w:proofErr w:type="spellEnd"/>
       </w:hyperlink>
       <w:r>
         <w:rPr>
@@ -2392,6 +2201,15 @@
         </w:rPr>
         <w:t xml:space="preserve"> </w:t>
       </w:r>
+      <w:r>
+        <w:rPr>
+          <w:rFonts w:ascii="Times New Roman" w:eastAsia="Times New Roman" w:hAnsi="Times New Roman" w:cs="Times New Roman"/>
+          <w:sz w:val="24"/>
+          <w:szCs w:val="24"/>
+          <w:lang w:eastAsia="fr-FR"/>
+        </w:rPr>
+        <w:t>- 11</w:t>
+      </w:r>
     </w:p>
     <w:p>
       <w:pPr>
@@ -2506,68 +2324,15 @@
           <w:lang w:eastAsia="fr-FR"/>
         </w:rPr>
       </w:pPr>
-      <w:proofErr w:type="spellStart"/>
-      <w:r>
-        <w:rPr>
-          <w:rFonts w:ascii="Times New Roman" w:eastAsia="Times New Roman" w:hAnsi="Times New Roman" w:cs="Times New Roman"/>
-          <w:sz w:val="24"/>
-          <w:szCs w:val="24"/>
-          <w:lang w:eastAsia="fr-FR"/>
-        </w:rPr>
-        <w:t>Contrebande</w:t>
-      </w:r>
-      <w:proofErr w:type="gramStart"/>
-      <w:r>
-        <w:rPr>
-          <w:rFonts w:ascii="Times New Roman" w:eastAsia="Times New Roman" w:hAnsi="Times New Roman" w:cs="Times New Roman"/>
-          <w:sz w:val="24"/>
-          <w:szCs w:val="24"/>
-          <w:lang w:eastAsia="fr-FR"/>
-        </w:rPr>
-        <w:t>,Légendes,Star</w:t>
-      </w:r>
-      <w:proofErr w:type="spellEnd"/>
-      <w:proofErr w:type="gramEnd"/>
-      <w:r>
-        <w:rPr>
-          <w:rFonts w:ascii="Times New Roman" w:eastAsia="Times New Roman" w:hAnsi="Times New Roman" w:cs="Times New Roman"/>
-          <w:sz w:val="24"/>
-          <w:szCs w:val="24"/>
-          <w:lang w:eastAsia="fr-FR"/>
-        </w:rPr>
-        <w:t xml:space="preserve"> </w:t>
-      </w:r>
-      <w:proofErr w:type="spellStart"/>
-      <w:r>
-        <w:rPr>
-          <w:rFonts w:ascii="Times New Roman" w:eastAsia="Times New Roman" w:hAnsi="Times New Roman" w:cs="Times New Roman"/>
-          <w:sz w:val="24"/>
-          <w:szCs w:val="24"/>
-          <w:lang w:eastAsia="fr-FR"/>
-        </w:rPr>
-        <w:t>Wars</w:t>
-      </w:r>
-      <w:proofErr w:type="spellEnd"/>
-      <w:r>
-        <w:rPr>
-          <w:rFonts w:ascii="Times New Roman" w:eastAsia="Times New Roman" w:hAnsi="Times New Roman" w:cs="Times New Roman"/>
-          <w:sz w:val="24"/>
-          <w:szCs w:val="24"/>
-          <w:lang w:eastAsia="fr-FR"/>
-        </w:rPr>
-        <w:t xml:space="preserve"> : l'ordre </w:t>
-      </w:r>
-      <w:proofErr w:type="spellStart"/>
-      <w:r>
-        <w:rPr>
-          <w:rFonts w:ascii="Times New Roman" w:eastAsia="Times New Roman" w:hAnsi="Times New Roman" w:cs="Times New Roman"/>
-          <w:sz w:val="24"/>
-          <w:szCs w:val="24"/>
-          <w:lang w:eastAsia="fr-FR"/>
-        </w:rPr>
-        <w:t>Jedi</w:t>
-      </w:r>
-      <w:proofErr w:type="spellEnd"/>
+      <w:r>
+        <w:rPr>
+          <w:rFonts w:ascii="Times New Roman" w:eastAsia="Times New Roman" w:hAnsi="Times New Roman" w:cs="Times New Roman"/>
+          <w:sz w:val="24"/>
+          <w:szCs w:val="24"/>
+          <w:lang w:eastAsia="fr-FR"/>
+        </w:rPr>
+        <w:t>Contrebande,Légendes,Star Wars : l'ordre Jedi</w:t>
+      </w:r>
     </w:p>
     <w:p>
       <w:pPr>
@@ -2822,6 +2587,15 @@
         </w:rPr>
         <w:t xml:space="preserve"> </w:t>
       </w:r>
+      <w:r>
+        <w:rPr>
+          <w:rFonts w:ascii="Times New Roman" w:eastAsia="Times New Roman" w:hAnsi="Times New Roman" w:cs="Times New Roman"/>
+          <w:sz w:val="24"/>
+          <w:szCs w:val="24"/>
+          <w:lang w:eastAsia="fr-FR"/>
+        </w:rPr>
+        <w:t>- 11</w:t>
+      </w:r>
     </w:p>
     <w:p>
       <w:pPr>
@@ -2936,36 +2710,14 @@
           <w:lang w:eastAsia="fr-FR"/>
         </w:rPr>
       </w:pPr>
-      <w:proofErr w:type="spellStart"/>
-      <w:r>
-        <w:rPr>
-          <w:rFonts w:ascii="Times New Roman" w:eastAsia="Times New Roman" w:hAnsi="Times New Roman" w:cs="Times New Roman"/>
-          <w:sz w:val="24"/>
-          <w:szCs w:val="24"/>
-          <w:lang w:eastAsia="fr-FR"/>
-        </w:rPr>
-        <w:t>Néopolis</w:t>
-      </w:r>
-      <w:proofErr w:type="gramStart"/>
-      <w:r>
-        <w:rPr>
-          <w:rFonts w:ascii="Times New Roman" w:eastAsia="Times New Roman" w:hAnsi="Times New Roman" w:cs="Times New Roman"/>
-          <w:sz w:val="24"/>
-          <w:szCs w:val="24"/>
-          <w:lang w:eastAsia="fr-FR"/>
-        </w:rPr>
-        <w:t>,Terra</w:t>
-      </w:r>
-      <w:proofErr w:type="spellEnd"/>
-      <w:proofErr w:type="gramEnd"/>
-      <w:r>
-        <w:rPr>
-          <w:rFonts w:ascii="Times New Roman" w:eastAsia="Times New Roman" w:hAnsi="Times New Roman" w:cs="Times New Roman"/>
-          <w:sz w:val="24"/>
-          <w:szCs w:val="24"/>
-          <w:lang w:eastAsia="fr-FR"/>
-        </w:rPr>
-        <w:t xml:space="preserve"> prime</w:t>
+      <w:r>
+        <w:rPr>
+          <w:rFonts w:ascii="Times New Roman" w:eastAsia="Times New Roman" w:hAnsi="Times New Roman" w:cs="Times New Roman"/>
+          <w:sz w:val="24"/>
+          <w:szCs w:val="24"/>
+          <w:lang w:eastAsia="fr-FR"/>
+        </w:rPr>
+        <w:t>Néopolis,Terra prime</w:t>
       </w:r>
     </w:p>
     <w:p>
@@ -3069,7 +2821,6 @@
           <w:szCs w:val="48"/>
           <w:lang w:eastAsia="fr-FR"/>
         </w:rPr>
-        <w:lastRenderedPageBreak/>
         <w:t>Prométhée</w:t>
       </w:r>
     </w:p>
@@ -3221,6 +2972,15 @@
         </w:rPr>
         <w:t xml:space="preserve"> </w:t>
       </w:r>
+      <w:r>
+        <w:rPr>
+          <w:rFonts w:ascii="Times New Roman" w:eastAsia="Times New Roman" w:hAnsi="Times New Roman" w:cs="Times New Roman"/>
+          <w:sz w:val="24"/>
+          <w:szCs w:val="24"/>
+          <w:lang w:eastAsia="fr-FR"/>
+        </w:rPr>
+        <w:t>- 13</w:t>
+      </w:r>
     </w:p>
     <w:p>
       <w:pPr>
@@ -3437,7 +3197,6 @@
           <w:lang w:eastAsia="fr-FR"/>
         </w:rPr>
       </w:pPr>
-      <w:proofErr w:type="spellStart"/>
       <w:r>
         <w:rPr>
           <w:rFonts w:ascii="Times New Roman" w:eastAsia="Times New Roman" w:hAnsi="Times New Roman" w:cs="Times New Roman"/>
@@ -3450,7 +3209,6 @@
         </w:rPr>
         <w:t>Descender</w:t>
       </w:r>
-      <w:proofErr w:type="spellEnd"/>
     </w:p>
     <w:p>
       <w:pPr>
@@ -3601,7 +3359,6 @@
         </w:rPr>
       </w:pPr>
       <w:hyperlink r:id="rId42" w:history="1">
-        <w:proofErr w:type="spellStart"/>
         <w:r>
           <w:rPr>
             <w:rFonts w:ascii="Times New Roman" w:eastAsia="Times New Roman" w:hAnsi="Times New Roman" w:cs="Times New Roman"/>
@@ -3611,19 +3368,7 @@
             <w:u w:val="single"/>
             <w:lang w:eastAsia="fr-FR"/>
           </w:rPr>
-          <w:t>Urban</w:t>
-        </w:r>
-        <w:proofErr w:type="spellEnd"/>
-        <w:r>
-          <w:rPr>
-            <w:rFonts w:ascii="Times New Roman" w:eastAsia="Times New Roman" w:hAnsi="Times New Roman" w:cs="Times New Roman"/>
-            <w:color w:val="0000FF"/>
-            <w:sz w:val="24"/>
-            <w:szCs w:val="24"/>
-            <w:u w:val="single"/>
-            <w:lang w:eastAsia="fr-FR"/>
-          </w:rPr>
-          <w:t xml:space="preserve"> comics</w:t>
+          <w:t>Urban comics</w:t>
         </w:r>
       </w:hyperlink>
       <w:r>
@@ -3635,6 +3380,15 @@
         </w:rPr>
         <w:t xml:space="preserve"> </w:t>
       </w:r>
+      <w:r>
+        <w:rPr>
+          <w:rFonts w:ascii="Times New Roman" w:eastAsia="Times New Roman" w:hAnsi="Times New Roman" w:cs="Times New Roman"/>
+          <w:sz w:val="24"/>
+          <w:szCs w:val="24"/>
+          <w:lang w:eastAsia="fr-FR"/>
+        </w:rPr>
+        <w:t>- 14</w:t>
+      </w:r>
     </w:p>
     <w:p>
       <w:pPr>
@@ -3749,48 +3503,15 @@
           <w:lang w:eastAsia="fr-FR"/>
         </w:rPr>
       </w:pPr>
-      <w:proofErr w:type="spellStart"/>
-      <w:r>
-        <w:rPr>
-          <w:rFonts w:ascii="Times New Roman" w:eastAsia="Times New Roman" w:hAnsi="Times New Roman" w:cs="Times New Roman"/>
-          <w:sz w:val="24"/>
-          <w:szCs w:val="24"/>
-          <w:lang w:eastAsia="fr-FR"/>
-        </w:rPr>
-        <w:t>Descender</w:t>
-      </w:r>
-      <w:proofErr w:type="gramStart"/>
-      <w:r>
-        <w:rPr>
-          <w:rFonts w:ascii="Times New Roman" w:eastAsia="Times New Roman" w:hAnsi="Times New Roman" w:cs="Times New Roman"/>
-          <w:sz w:val="24"/>
-          <w:szCs w:val="24"/>
-          <w:lang w:eastAsia="fr-FR"/>
-        </w:rPr>
-        <w:t>,Urban</w:t>
-      </w:r>
-      <w:proofErr w:type="spellEnd"/>
-      <w:proofErr w:type="gramEnd"/>
-      <w:r>
-        <w:rPr>
-          <w:rFonts w:ascii="Times New Roman" w:eastAsia="Times New Roman" w:hAnsi="Times New Roman" w:cs="Times New Roman"/>
-          <w:sz w:val="24"/>
-          <w:szCs w:val="24"/>
-          <w:lang w:eastAsia="fr-FR"/>
-        </w:rPr>
-        <w:t xml:space="preserve"> </w:t>
-      </w:r>
-      <w:proofErr w:type="spellStart"/>
-      <w:r>
-        <w:rPr>
-          <w:rFonts w:ascii="Times New Roman" w:eastAsia="Times New Roman" w:hAnsi="Times New Roman" w:cs="Times New Roman"/>
-          <w:sz w:val="24"/>
-          <w:szCs w:val="24"/>
-          <w:lang w:eastAsia="fr-FR"/>
-        </w:rPr>
-        <w:t>indies</w:t>
-      </w:r>
-      <w:proofErr w:type="spellEnd"/>
+      <w:r>
+        <w:rPr>
+          <w:rFonts w:ascii="Times New Roman" w:eastAsia="Times New Roman" w:hAnsi="Times New Roman" w:cs="Times New Roman"/>
+          <w:sz w:val="24"/>
+          <w:szCs w:val="24"/>
+          <w:lang w:eastAsia="fr-FR"/>
+        </w:rPr>
+        <w:t>Descender,Urban indies</w:t>
+      </w:r>
     </w:p>
     <w:p>
       <w:pPr>
@@ -3934,38 +3655,27 @@
           <w:szCs w:val="24"/>
           <w:lang w:eastAsia="fr-FR"/>
         </w:rPr>
-        <w:t xml:space="preserve">Volume 18, </w:t>
-      </w:r>
-      <w:proofErr w:type="spellStart"/>
-      <w:r>
-        <w:rPr>
-          <w:rFonts w:ascii="Times New Roman" w:eastAsia="Times New Roman" w:hAnsi="Times New Roman" w:cs="Times New Roman"/>
-          <w:sz w:val="24"/>
-          <w:szCs w:val="24"/>
-          <w:lang w:eastAsia="fr-FR"/>
-        </w:rPr>
-        <w:t>Psycholocauste</w:t>
-      </w:r>
-      <w:proofErr w:type="spellEnd"/>
-    </w:p>
-    <w:p>
-      <w:pPr>
-        <w:spacing w:after="0" w:line="240" w:lineRule="auto"/>
-        <w:rPr>
-          <w:rFonts w:ascii="Times New Roman" w:eastAsia="Times New Roman" w:hAnsi="Times New Roman" w:cs="Times New Roman"/>
-          <w:sz w:val="24"/>
-          <w:szCs w:val="24"/>
-          <w:lang w:eastAsia="fr-FR"/>
-        </w:rPr>
-      </w:pPr>
-      <w:r>
-        <w:rPr>
-          <w:rFonts w:ascii="Times New Roman" w:eastAsia="Times New Roman" w:hAnsi="Times New Roman" w:cs="Times New Roman"/>
-          <w:sz w:val="24"/>
-          <w:szCs w:val="24"/>
-          <w:lang w:eastAsia="fr-FR"/>
-        </w:rPr>
         <w:lastRenderedPageBreak/>
+        <w:t>Volume 18, Psycholocauste</w:t>
+      </w:r>
+    </w:p>
+    <w:p>
+      <w:pPr>
+        <w:spacing w:after="0" w:line="240" w:lineRule="auto"/>
+        <w:rPr>
+          <w:rFonts w:ascii="Times New Roman" w:eastAsia="Times New Roman" w:hAnsi="Times New Roman" w:cs="Times New Roman"/>
+          <w:sz w:val="24"/>
+          <w:szCs w:val="24"/>
+          <w:lang w:eastAsia="fr-FR"/>
+        </w:rPr>
+      </w:pPr>
+      <w:r>
+        <w:rPr>
+          <w:rFonts w:ascii="Times New Roman" w:eastAsia="Times New Roman" w:hAnsi="Times New Roman" w:cs="Times New Roman"/>
+          <w:sz w:val="24"/>
+          <w:szCs w:val="24"/>
+          <w:lang w:eastAsia="fr-FR"/>
+        </w:rPr>
         <w:t>Auteur(s) :</w:t>
       </w:r>
     </w:p>
@@ -3990,21 +3700,8 @@
             <w:u w:val="single"/>
             <w:lang w:eastAsia="fr-FR"/>
           </w:rPr>
-          <w:t>Philippe </w:t>
+          <w:t>Philippe Buchet</w:t>
         </w:r>
-        <w:proofErr w:type="spellStart"/>
-        <w:r>
-          <w:rPr>
-            <w:rFonts w:ascii="Times New Roman" w:eastAsia="Times New Roman" w:hAnsi="Times New Roman" w:cs="Times New Roman"/>
-            <w:color w:val="0000FF"/>
-            <w:sz w:val="24"/>
-            <w:szCs w:val="24"/>
-            <w:u w:val="single"/>
-            <w:lang w:eastAsia="fr-FR"/>
-          </w:rPr>
-          <w:t>Buchet</w:t>
-        </w:r>
-        <w:proofErr w:type="spellEnd"/>
       </w:hyperlink>
       <w:r>
         <w:rPr>
@@ -4091,6 +3788,15 @@
         </w:rPr>
         <w:t xml:space="preserve"> </w:t>
       </w:r>
+      <w:r>
+        <w:rPr>
+          <w:rFonts w:ascii="Times New Roman" w:eastAsia="Times New Roman" w:hAnsi="Times New Roman" w:cs="Times New Roman"/>
+          <w:sz w:val="24"/>
+          <w:szCs w:val="24"/>
+          <w:lang w:eastAsia="fr-FR"/>
+        </w:rPr>
+        <w:t>- 11</w:t>
+      </w:r>
     </w:p>
     <w:p>
       <w:pPr>
@@ -4205,28 +3911,15 @@
           <w:lang w:eastAsia="fr-FR"/>
         </w:rPr>
       </w:pPr>
-      <w:proofErr w:type="spellStart"/>
-      <w:r>
-        <w:rPr>
-          <w:rFonts w:ascii="Times New Roman" w:eastAsia="Times New Roman" w:hAnsi="Times New Roman" w:cs="Times New Roman"/>
-          <w:sz w:val="24"/>
-          <w:szCs w:val="24"/>
-          <w:lang w:eastAsia="fr-FR"/>
-        </w:rPr>
-        <w:t>Néopolis</w:t>
-      </w:r>
-      <w:proofErr w:type="gramStart"/>
-      <w:r>
-        <w:rPr>
-          <w:rFonts w:ascii="Times New Roman" w:eastAsia="Times New Roman" w:hAnsi="Times New Roman" w:cs="Times New Roman"/>
-          <w:sz w:val="24"/>
-          <w:szCs w:val="24"/>
-          <w:lang w:eastAsia="fr-FR"/>
-        </w:rPr>
-        <w:t>,Sillage</w:t>
-      </w:r>
-      <w:proofErr w:type="spellEnd"/>
-      <w:proofErr w:type="gramEnd"/>
+      <w:r>
+        <w:rPr>
+          <w:rFonts w:ascii="Times New Roman" w:eastAsia="Times New Roman" w:hAnsi="Times New Roman" w:cs="Times New Roman"/>
+          <w:sz w:val="24"/>
+          <w:szCs w:val="24"/>
+          <w:lang w:eastAsia="fr-FR"/>
+        </w:rPr>
+        <w:t>Néopolis,Sillage</w:t>
+      </w:r>
     </w:p>
     <w:p>
       <w:pPr>
@@ -4304,10 +3997,7 @@
         <w:t xml:space="preserve"> </w:t>
       </w:r>
     </w:p>
-    <w:p>
-      <w:bookmarkStart w:id="0" w:name="_GoBack"/>
-      <w:bookmarkEnd w:id="0"/>
-    </w:p>
+    <w:p/>
     <w:sectPr>
       <w:pgSz w:w="11906" w:h="16838"/>
       <w:pgMar w:top="1417" w:right="1417" w:bottom="1417" w:left="1417" w:header="708" w:footer="708" w:gutter="0"/>
@@ -4712,10 +4402,10 @@
     <w:name w:val="Normal"/>
     <w:qFormat/>
   </w:style>
-  <w:style w:type="paragraph" w:styleId="Titre1">
+  <w:style w:type="paragraph" w:styleId="Heading1">
     <w:name w:val="heading 1"/>
     <w:basedOn w:val="Normal"/>
-    <w:link w:val="Titre1Car"/>
+    <w:link w:val="Heading1Char"/>
     <w:uiPriority w:val="9"/>
     <w:qFormat/>
     <w:rsid w:val="00CD16F5"/>
@@ -4733,13 +4423,13 @@
       <w:lang w:eastAsia="fr-FR"/>
     </w:rPr>
   </w:style>
-  <w:style w:type="character" w:default="1" w:styleId="Policepardfaut">
+  <w:style w:type="character" w:default="1" w:styleId="DefaultParagraphFont">
     <w:name w:val="Default Paragraph Font"/>
     <w:uiPriority w:val="1"/>
     <w:semiHidden/>
     <w:unhideWhenUsed/>
   </w:style>
-  <w:style w:type="table" w:default="1" w:styleId="TableauNormal">
+  <w:style w:type="table" w:default="1" w:styleId="TableNormal">
     <w:name w:val="Normal Table"/>
     <w:uiPriority w:val="99"/>
     <w:semiHidden/>
@@ -4754,16 +4444,16 @@
       </w:tblCellMar>
     </w:tblPr>
   </w:style>
-  <w:style w:type="numbering" w:default="1" w:styleId="Aucuneliste">
+  <w:style w:type="numbering" w:default="1" w:styleId="NoList">
     <w:name w:val="No List"/>
     <w:uiPriority w:val="99"/>
     <w:semiHidden/>
     <w:unhideWhenUsed/>
   </w:style>
-  <w:style w:type="character" w:customStyle="1" w:styleId="Titre1Car">
-    <w:name w:val="Titre 1 Car"/>
-    <w:basedOn w:val="Policepardfaut"/>
-    <w:link w:val="Titre1"/>
+  <w:style w:type="character" w:customStyle="1" w:styleId="Heading1Char">
+    <w:name w:val="Heading 1 Char"/>
+    <w:basedOn w:val="DefaultParagraphFont"/>
+    <w:link w:val="Heading1"/>
     <w:uiPriority w:val="9"/>
     <w:rsid w:val="00CD16F5"/>
     <w:rPr>
@@ -4790,9 +4480,9 @@
       <w:lang w:eastAsia="fr-FR"/>
     </w:rPr>
   </w:style>
-  <w:style w:type="character" w:styleId="Lienhypertexte">
+  <w:style w:type="character" w:styleId="Hyperlink">
     <w:name w:val="Hyperlink"/>
-    <w:basedOn w:val="Policepardfaut"/>
+    <w:basedOn w:val="DefaultParagraphFont"/>
     <w:uiPriority w:val="99"/>
     <w:semiHidden/>
     <w:unhideWhenUsed/>
